--- a/New folder/Marshall Nye Cover Letter 2018-1-10.docx
+++ b/New folder/Marshall Nye Cover Letter 2018-1-10.docx
@@ -35,8 +35,19 @@
       </w:r>
     </w:p>
     <w:p>
-      <w:r>
-        <w:t xml:space="preserve">My most recent project was sourcing, building, and developing a NAS to replace an aging fileserver. In my free time at home, I’ve configured a network wide adblocking system, a touch-based media center, and an Ubuntu file server. I desire a position that will give me a chance to reinforce what I’m learning through self-study, in a high standard enterprise environment. Long range, my goal is to work in network security- within this position I feel there is mobility to learn and grow, while getting the hands-on experience I crave. </w:t>
+      <w:bookmarkStart w:id="0" w:name="OLE_LINK3"/>
+      <w:bookmarkStart w:id="1" w:name="OLE_LINK4"/>
+      <w:bookmarkStart w:id="2" w:name="OLE_LINK5"/>
+      <w:bookmarkStart w:id="3" w:name="_GoBack"/>
+      <w:r>
+        <w:t>My most recent project was sourcing, building, and developing a NAS to replace an aging fileserver. In my free time at home, I’ve configured a network wide adblocking system, a touch-based media center, and an Ubuntu file server. I desire a position that will give me a chance to reinforce what I’m learning through self-study</w:t>
+      </w:r>
+      <w:bookmarkEnd w:id="0"/>
+      <w:bookmarkEnd w:id="1"/>
+      <w:bookmarkEnd w:id="2"/>
+      <w:bookmarkEnd w:id="3"/>
+      <w:r>
+        <w:t xml:space="preserve">, in a high standard enterprise environment. Long range, my goal is to work in network security- within this position I feel there is mobility to learn and grow, while getting the hands-on experience I crave. </w:t>
       </w:r>
       <w:r>
         <w:t>I appreciate you taking the time to consider me for this position, and I look forward to hearing back from you.</w:t>
@@ -51,8 +62,6 @@
       <w:r>
         <w:t>Marshall Nye</w:t>
       </w:r>
-      <w:bookmarkStart w:id="0" w:name="_GoBack"/>
-      <w:bookmarkEnd w:id="0"/>
     </w:p>
     <w:p>
       <w:r>
